--- a/src/main/resources/reports/bantructiep/Quyết định giao nhiệm vụ xuất vật tư.docx
+++ b/src/main/resources/reports/bantructiep/Quyết định giao nhiệm vụ xuất vật tư.docx
@@ -1014,14 +1014,7 @@
           <w:i/>
           <w:lang w:val="en"/>
         </w:rPr>
-        <w:t>Căn cứ</w:t>
-      </w:r>
-      <w:r>
-        <w:rPr>
-          <w:i/>
-          <w:lang w:val="en"/>
-        </w:rPr>
-        <w:t xml:space="preserve"> </w:t>
+        <w:t xml:space="preserve">Căn cứ </w:t>
       </w:r>
       <w:r>
         <w:rPr>
@@ -1583,7 +1576,6 @@
           <w:p>
             <w:pPr>
               <w:spacing w:before="60" w:after="60"/>
-              <w:jc w:val="both"/>
               <w:rPr>
                 <w:sz w:val="28"/>
                 <w:szCs w:val="28"/>
@@ -1723,7 +1715,7 @@
           <w:p>
             <w:pPr>
               <w:spacing w:before="60" w:after="60"/>
-              <w:jc w:val="both"/>
+              <w:jc w:val="right"/>
               <w:rPr>
                 <w:sz w:val="28"/>
                 <w:szCs w:val="28"/>
@@ -2519,7 +2511,7 @@
           <w:szCs w:val="28"/>
           <w:lang w:val="nl-NL"/>
         </w:rPr>
-        <w:tab/>
+        <w:t xml:space="preserve">  </w:t>
       </w:r>
       <w:r>
         <w:rPr>
@@ -2572,41 +2564,41 @@
         </w:rPr>
         <w:fldChar w:fldCharType="end"/>
       </w:r>
+    </w:p>
+    <w:p>
+      <w:pPr>
+        <w:spacing w:before="120"/>
+        <w:jc w:val="both"/>
+        <w:rPr>
+          <w:sz w:val="28"/>
+          <w:szCs w:val="28"/>
+          <w:lang w:val="en"/>
+        </w:rPr>
+      </w:pPr>
+    </w:p>
+    <w:p>
+      <w:pPr>
+        <w:spacing w:before="120"/>
+        <w:jc w:val="both"/>
+        <w:rPr>
+          <w:sz w:val="28"/>
+          <w:szCs w:val="28"/>
+          <w:lang w:val="en"/>
+        </w:rPr>
+      </w:pPr>
+    </w:p>
+    <w:p>
+      <w:pPr>
+        <w:spacing w:before="120"/>
+        <w:jc w:val="both"/>
+        <w:rPr>
+          <w:sz w:val="28"/>
+          <w:szCs w:val="28"/>
+          <w:lang w:val="en"/>
+        </w:rPr>
+      </w:pPr>
       <w:bookmarkStart w:id="0" w:name="_GoBack"/>
       <w:bookmarkEnd w:id="0"/>
-    </w:p>
-    <w:p>
-      <w:pPr>
-        <w:spacing w:before="120"/>
-        <w:jc w:val="both"/>
-        <w:rPr>
-          <w:sz w:val="28"/>
-          <w:szCs w:val="28"/>
-          <w:lang w:val="en"/>
-        </w:rPr>
-      </w:pPr>
-    </w:p>
-    <w:p>
-      <w:pPr>
-        <w:spacing w:before="120"/>
-        <w:jc w:val="both"/>
-        <w:rPr>
-          <w:sz w:val="28"/>
-          <w:szCs w:val="28"/>
-          <w:lang w:val="en"/>
-        </w:rPr>
-      </w:pPr>
-    </w:p>
-    <w:p>
-      <w:pPr>
-        <w:spacing w:before="120"/>
-        <w:jc w:val="both"/>
-        <w:rPr>
-          <w:sz w:val="28"/>
-          <w:szCs w:val="28"/>
-          <w:lang w:val="en"/>
-        </w:rPr>
-      </w:pPr>
     </w:p>
     <w:p>
       <w:pPr>
